--- a/法令ファイル/石綿による健康被害の救済に関する法律/石綿による健康被害の救済に関する法律（平成十八年法律第四号）.docx
+++ b/法令ファイル/石綿による健康被害の救済に関する法律/石綿による健康被害の救済に関する法律（平成十八年法律第四号）.docx
@@ -113,103 +113,67 @@
     </w:p>
     <w:p>
       <w:pPr>
-        <w:pStyle w:val="Heading6"/>
+        <w:pStyle w:val="ListBullet"/>
         <w:ind w:left="880"/>
       </w:pPr>
       <w:r>
         <w:t>一</w:t>
-      </w:r>
-    </w:p>
-    <w:p>
-      <w:pPr>
+        <w:br/>
+        <w:t>医療費</w:t>
+      </w:r>
+    </w:p>
+    <w:p>
+      <w:pPr>
+        <w:pStyle w:val="ListBullet"/>
         <w:ind w:left="880"/>
       </w:pPr>
       <w:r>
-        <w:t>医療費</w:t>
-      </w:r>
-    </w:p>
-    <w:p>
-      <w:pPr>
-        <w:pStyle w:val="Heading6"/>
+        <w:t>二</w:t>
+        <w:br/>
+        <w:t>療養手当</w:t>
+      </w:r>
+    </w:p>
+    <w:p>
+      <w:pPr>
+        <w:pStyle w:val="ListBullet"/>
         <w:ind w:left="880"/>
       </w:pPr>
       <w:r>
-        <w:t>二</w:t>
-      </w:r>
-    </w:p>
-    <w:p>
-      <w:pPr>
+        <w:t>三</w:t>
+        <w:br/>
+        <w:t>葬祭料</w:t>
+      </w:r>
+    </w:p>
+    <w:p>
+      <w:pPr>
+        <w:pStyle w:val="ListBullet"/>
         <w:ind w:left="880"/>
       </w:pPr>
       <w:r>
-        <w:t>療養手当</w:t>
-      </w:r>
-    </w:p>
-    <w:p>
-      <w:pPr>
-        <w:pStyle w:val="Heading6"/>
+        <w:t>四</w:t>
+        <w:br/>
+        <w:t>特別遺族弔慰金</w:t>
+      </w:r>
+    </w:p>
+    <w:p>
+      <w:pPr>
+        <w:pStyle w:val="ListBullet"/>
         <w:ind w:left="880"/>
       </w:pPr>
       <w:r>
-        <w:t>三</w:t>
-      </w:r>
-    </w:p>
-    <w:p>
-      <w:pPr>
+        <w:t>五</w:t>
+        <w:br/>
+        <w:t>特別葬祭料</w:t>
+      </w:r>
+    </w:p>
+    <w:p>
+      <w:pPr>
+        <w:pStyle w:val="ListBullet"/>
         <w:ind w:left="880"/>
       </w:pPr>
       <w:r>
-        <w:t>葬祭料</w:t>
-      </w:r>
-    </w:p>
-    <w:p>
-      <w:pPr>
-        <w:pStyle w:val="Heading6"/>
-        <w:ind w:left="880"/>
-      </w:pPr>
-      <w:r>
-        <w:t>四</w:t>
-      </w:r>
-    </w:p>
-    <w:p>
-      <w:pPr>
-        <w:ind w:left="880"/>
-      </w:pPr>
-      <w:r>
-        <w:t>特別遺族弔慰金</w:t>
-      </w:r>
-    </w:p>
-    <w:p>
-      <w:pPr>
-        <w:pStyle w:val="Heading6"/>
-        <w:ind w:left="880"/>
-      </w:pPr>
-      <w:r>
-        <w:t>五</w:t>
-      </w:r>
-    </w:p>
-    <w:p>
-      <w:pPr>
-        <w:ind w:left="880"/>
-      </w:pPr>
-      <w:r>
-        <w:t>特別葬祭料</w:t>
-      </w:r>
-    </w:p>
-    <w:p>
-      <w:pPr>
-        <w:pStyle w:val="Heading6"/>
-        <w:ind w:left="880"/>
-      </w:pPr>
-      <w:r>
         <w:t>六</w:t>
-      </w:r>
-    </w:p>
-    <w:p>
-      <w:pPr>
-        <w:ind w:left="880"/>
-      </w:pPr>
-      <w:r>
+        <w:br/>
         <w:t>救済給付調整金</w:t>
       </w:r>
     </w:p>
@@ -399,6 +363,8 @@
       </w:pPr>
       <w:r>
         <w:t>前条の規定は、前項の規定により更新される認定について準用する。</w:t>
+        <w:br/>
+        <w:t>この場合において、同条第一項中「基準日から申請のあった日の前日までの期間に指定疾病の種類に応じて政令で定める期間を加えた期間内」とあるのは、「指定疾病の種類に応じて政令で定める期間内」と読み替えるものとする。</w:t>
       </w:r>
     </w:p>
     <w:p>
@@ -429,6 +395,8 @@
       </w:pPr>
       <w:r>
         <w:t>機構は、前項の規定による申請があった場合において、当該申請に係る指定疾病がその後においても継続すると認めるときは、当該申請に係る認定を更新するものとする。</w:t>
+        <w:br/>
+        <w:t>この場合において、更新された認定は、同項に規定する有効期間の満了日の翌日にさかのぼってその効力を生ずる。</w:t>
       </w:r>
     </w:p>
     <w:p>
@@ -446,6 +414,8 @@
       </w:pPr>
       <w:r>
         <w:t>第六条の規定は、前項の規定により更新される認定について準用する。</w:t>
+        <w:br/>
+        <w:t>この場合において、同条第一項中「基準日から申請のあった日の前日までの期間に指定疾病の種類に応じて政令で定める期間を加えた期間内」とあるのは、「指定疾病の種類に応じて第八条第一項に規定する有効期間の満了日の翌日から政令で定める期間内」と読み替えるものとする。</w:t>
       </w:r>
     </w:p>
     <w:p>
@@ -502,107 +472,73 @@
     <w:p>
       <w:r>
         <w:t>機構は、被認定者が、その認定に係る指定疾病につき、健康保険法（大正十一年法律第七十号）第六十三条第三項第一号に規定する保険医療機関又は保険薬局その他病院、診療所（これらに準ずるものを含む。）又は薬局であって環境省令で定めるもの（これらの開設者が診療報酬の請求及び支払に関し第十三条第一項に規定する方式によらない旨を機構に申し出たものを除く。以下「保険医療機関等」という。）から次に掲げる医療を受けたときは、当該被認定者に対し、その請求に基づき、医療費を支給する。</w:t>
-      </w:r>
-    </w:p>
-    <w:p>
-      <w:pPr>
-        <w:pStyle w:val="Heading6"/>
+        <w:br/>
+        <w:t>この場合において、被認定者が第五条第一項の決定に係る死亡した者以外の者であるときは、当該被認定者が石綿健康被害医療手帳を提示して医療を受けたときに限り、医療費を支給するものとする。</w:t>
+      </w:r>
+    </w:p>
+    <w:p>
+      <w:pPr>
+        <w:pStyle w:val="ListBullet"/>
         <w:ind w:left="880"/>
       </w:pPr>
       <w:r>
         <w:t>一</w:t>
-      </w:r>
-    </w:p>
-    <w:p>
-      <w:pPr>
+        <w:br/>
+        <w:t>診察</w:t>
+      </w:r>
+    </w:p>
+    <w:p>
+      <w:pPr>
+        <w:pStyle w:val="ListBullet"/>
         <w:ind w:left="880"/>
       </w:pPr>
       <w:r>
-        <w:t>診察</w:t>
-      </w:r>
-    </w:p>
-    <w:p>
-      <w:pPr>
-        <w:pStyle w:val="Heading6"/>
+        <w:t>二</w:t>
+        <w:br/>
+        <w:t>薬剤又は治療材料の支給</w:t>
+      </w:r>
+    </w:p>
+    <w:p>
+      <w:pPr>
+        <w:pStyle w:val="ListBullet"/>
         <w:ind w:left="880"/>
       </w:pPr>
       <w:r>
-        <w:t>二</w:t>
-      </w:r>
-    </w:p>
-    <w:p>
-      <w:pPr>
+        <w:t>三</w:t>
+        <w:br/>
+        <w:t>医学的処置、手術及びその他の治療</w:t>
+      </w:r>
+    </w:p>
+    <w:p>
+      <w:pPr>
+        <w:pStyle w:val="ListBullet"/>
         <w:ind w:left="880"/>
       </w:pPr>
       <w:r>
-        <w:t>薬剤又は治療材料の支給</w:t>
-      </w:r>
-    </w:p>
-    <w:p>
-      <w:pPr>
-        <w:pStyle w:val="Heading6"/>
+        <w:t>四</w:t>
+        <w:br/>
+        <w:t>居宅における療養上の管理及びその療養に伴う世話その他の看護</w:t>
+      </w:r>
+    </w:p>
+    <w:p>
+      <w:pPr>
+        <w:pStyle w:val="ListBullet"/>
         <w:ind w:left="880"/>
       </w:pPr>
       <w:r>
-        <w:t>三</w:t>
-      </w:r>
-    </w:p>
-    <w:p>
-      <w:pPr>
+        <w:t>五</w:t>
+        <w:br/>
+        <w:t>病院又は診療所への入院及びその療養に伴う世話その他の看護</w:t>
+      </w:r>
+    </w:p>
+    <w:p>
+      <w:pPr>
+        <w:pStyle w:val="ListBullet"/>
         <w:ind w:left="880"/>
       </w:pPr>
       <w:r>
-        <w:t>医学的処置、手術及びその他の治療</w:t>
-      </w:r>
-    </w:p>
-    <w:p>
-      <w:pPr>
-        <w:pStyle w:val="Heading6"/>
-        <w:ind w:left="880"/>
-      </w:pPr>
-      <w:r>
-        <w:t>四</w:t>
-      </w:r>
-    </w:p>
-    <w:p>
-      <w:pPr>
-        <w:ind w:left="880"/>
-      </w:pPr>
-      <w:r>
-        <w:t>居宅における療養上の管理及びその療養に伴う世話その他の看護</w:t>
-      </w:r>
-    </w:p>
-    <w:p>
-      <w:pPr>
-        <w:pStyle w:val="Heading6"/>
-        <w:ind w:left="880"/>
-      </w:pPr>
-      <w:r>
-        <w:t>五</w:t>
-      </w:r>
-    </w:p>
-    <w:p>
-      <w:pPr>
-        <w:ind w:left="880"/>
-      </w:pPr>
-      <w:r>
-        <w:t>病院又は診療所への入院及びその療養に伴う世話その他の看護</w:t>
-      </w:r>
-    </w:p>
-    <w:p>
-      <w:pPr>
-        <w:pStyle w:val="Heading6"/>
-        <w:ind w:left="880"/>
-      </w:pPr>
-      <w:r>
         <w:t>六</w:t>
-      </w:r>
-    </w:p>
-    <w:p>
-      <w:pPr>
-        <w:ind w:left="880"/>
-      </w:pPr>
-      <w:r>
+        <w:br/>
         <w:t>移送</w:t>
       </w:r>
     </w:p>
@@ -634,6 +570,8 @@
       </w:pPr>
       <w:r>
         <w:t>前項の医療に要する費用の額は、健康保険の療養に要する費用の額の算定方法の例により算定するものとする。</w:t>
+        <w:br/>
+        <w:t>ただし、現に要した費用の額を超えることができない。</w:t>
       </w:r>
     </w:p>
     <w:p>
@@ -822,6 +760,8 @@
       </w:pPr>
       <w:r>
         <w:t>療養手当は、毎年二月、四月、六月、八月、十月及び十二月の六期に、それぞれの前月及び前々月の分を支払う。</w:t>
+        <w:br/>
+        <w:t>ただし、前支払期月に支払うべきであった療養手当又は支給すべき事由が消滅した場合におけるその期の療養手当は、その支払期月でない場合であっても、支払うものとする。</w:t>
       </w:r>
     </w:p>
     <w:p>
@@ -980,35 +920,23 @@
     </w:p>
     <w:p>
       <w:pPr>
-        <w:pStyle w:val="Heading6"/>
+        <w:pStyle w:val="ListBullet"/>
         <w:ind w:left="880"/>
       </w:pPr>
       <w:r>
         <w:t>一</w:t>
-      </w:r>
-    </w:p>
-    <w:p>
-      <w:pPr>
+        <w:br/>
+        <w:t>日本国内において石綿を吸入することにより指定疾病にかかり、当該指定疾病に起因して施行日前に死亡した者（以下「施行前死亡者」という。）</w:t>
+      </w:r>
+    </w:p>
+    <w:p>
+      <w:pPr>
+        <w:pStyle w:val="ListBullet"/>
         <w:ind w:left="880"/>
       </w:pPr>
       <w:r>
-        <w:t>日本国内において石綿を吸入することにより指定疾病にかかり、当該指定疾病に起因して施行日前に死亡した者（以下「施行前死亡者」という。）</w:t>
-      </w:r>
-    </w:p>
-    <w:p>
-      <w:pPr>
-        <w:pStyle w:val="Heading6"/>
-        <w:ind w:left="880"/>
-      </w:pPr>
-      <w:r>
         <w:t>二</w:t>
-      </w:r>
-    </w:p>
-    <w:p>
-      <w:pPr>
-        <w:ind w:left="880"/>
-      </w:pPr>
-      <w:r>
+        <w:br/>
         <w:t>日本国内において石綿を吸入することにより指定疾病にかかり、当該指定疾病に関し認定の申請をしないで当該指定疾病に起因して施行日以後に死亡した者（以下「未申請死亡者」という。）</w:t>
       </w:r>
     </w:p>
@@ -1490,6 +1418,8 @@
     <w:p>
       <w:r>
         <w:t>徴収法第十九条（第一項第二号及び第三号並びに第二項第二号及び第三号を除く。）、第二十一条、第二十一条の二、第二十七条から第三十条まで、第三十七条、第四十一条から第四十三条まで、第四十五条の二及び附則第十二条の規定は、一般拠出金について準用する。</w:t>
+        <w:br/>
+        <w:t>この場合において、次の表の上欄に掲げる徴収法の規定中同表の中欄に掲げる字句は、同表の下欄に掲げる字句にそれぞれ読み替えるほか、必要な技術的読替えは、政令で定める。</w:t>
       </w:r>
     </w:p>
     <w:p>
@@ -1524,6 +1454,8 @@
       </w:pPr>
       <w:r>
         <w:t>徴収法第三十四条、第三十五条（第四項を除く。）及び第三十六条の規定並びに失業保険法及び労働者災害補償保険法の一部を改正する法律及び労働保険の保険料の徴収等に関する法律の施行に伴う関係法律の整備等に関する法律（昭和四十四年法律第八十五号）第二十三条の規定は、一般拠出金事務及び一般拠出金について準用する。</w:t>
+        <w:br/>
+        <w:t>この場合において、徴収法第三十四条中「労働保険関係法令」とあるのは「石綿による健康被害の救済に関する法律（以下「石綿健康被害救済法」という。）及び石綿健康被害救済法第三十八条第一項において準用するこの法律並びにこれらの法律に基づく命令」と、徴収法第三十五条第一項及び第二項中「労働保険関係法令」とあるのは「石綿健康被害救済法及び石綿健康被害救済法第三十八条第一項において準用するこの法律並びにこれらの法律に基づく命令」と、同条第三項中「第二十七条第三項（労災保険法第十二条の三第三項及び第三十一条第四項並びに雇用保険法第十条の四第三項において準用する場合を含む。）」とあるのは「石綿健康被害救済法第三十八条第一項において準用する第二十七条第三項」と読み替えるものとする。</w:t>
       </w:r>
     </w:p>
     <w:p>
@@ -1734,6 +1666,8 @@
     <w:p>
       <w:r>
         <w:t>前条第一項の規定により特別拠出金の納付を督促したときは、機構は、その督促に係る特別拠出金の額につき年十四・六パーセントの割合で、納付期限の翌日からその完納又は財産差押えの日の前日までの日数により計算した延滞金を徴収する。</w:t>
+        <w:br/>
+        <w:t>ただし、督促に係る特別拠出金の額が千円未満であるときは、この限りでない。</w:t>
       </w:r>
     </w:p>
     <w:p>
@@ -1802,90 +1736,62 @@
       </w:pPr>
       <w:r>
         <w:t>延滞金は、次の各号のいずれかに該当する場合には、徴収しない。</w:t>
-      </w:r>
-    </w:p>
-    <w:p>
-      <w:pPr>
-        <w:pStyle w:val="Heading6"/>
+        <w:br/>
+        <w:t>ただし、第四号の場合には、その執行を停止し、又は猶予した期間に対応する部分の金額に限る。</w:t>
+      </w:r>
+    </w:p>
+    <w:p>
+      <w:pPr>
+        <w:pStyle w:val="ListBullet"/>
         <w:ind w:left="880"/>
       </w:pPr>
       <w:r>
         <w:t>一</w:t>
-      </w:r>
-    </w:p>
-    <w:p>
-      <w:pPr>
+        <w:br/>
+        <w:t>督促状に指定した期限までに特別拠出金を完納したとき。</w:t>
+      </w:r>
+    </w:p>
+    <w:p>
+      <w:pPr>
+        <w:pStyle w:val="ListBullet"/>
         <w:ind w:left="880"/>
       </w:pPr>
       <w:r>
-        <w:t>督促状に指定した期限までに特別拠出金を完納したとき。</w:t>
-      </w:r>
-    </w:p>
-    <w:p>
-      <w:pPr>
-        <w:pStyle w:val="Heading6"/>
+        <w:t>二</w:t>
+        <w:br/>
+        <w:t>納付義務者の住所又は居所がわからないため、公示送達の方法によって督促したとき。</w:t>
+      </w:r>
+    </w:p>
+    <w:p>
+      <w:pPr>
+        <w:pStyle w:val="ListBullet"/>
         <w:ind w:left="880"/>
       </w:pPr>
       <w:r>
-        <w:t>二</w:t>
-      </w:r>
-    </w:p>
-    <w:p>
-      <w:pPr>
+        <w:t>三</w:t>
+        <w:br/>
+        <w:t>延滞金の額が百円未満であるとき。</w:t>
+      </w:r>
+    </w:p>
+    <w:p>
+      <w:pPr>
+        <w:pStyle w:val="ListBullet"/>
         <w:ind w:left="880"/>
       </w:pPr>
       <w:r>
-        <w:t>納付義務者の住所又は居所がわからないため、公示送達の方法によって督促したとき。</w:t>
-      </w:r>
-    </w:p>
-    <w:p>
-      <w:pPr>
-        <w:pStyle w:val="Heading6"/>
+        <w:t>四</w:t>
+        <w:br/>
+        <w:t>特別拠出金について滞納処分の執行を停止し、又は猶予したとき。</w:t>
+      </w:r>
+    </w:p>
+    <w:p>
+      <w:pPr>
+        <w:pStyle w:val="ListBullet"/>
         <w:ind w:left="880"/>
       </w:pPr>
       <w:r>
-        <w:t>三</w:t>
-      </w:r>
-    </w:p>
-    <w:p>
-      <w:pPr>
-        <w:ind w:left="880"/>
-      </w:pPr>
-      <w:r>
-        <w:t>延滞金の額が百円未満であるとき。</w:t>
-      </w:r>
-    </w:p>
-    <w:p>
-      <w:pPr>
-        <w:pStyle w:val="Heading6"/>
-        <w:ind w:left="880"/>
-      </w:pPr>
-      <w:r>
-        <w:t>四</w:t>
-      </w:r>
-    </w:p>
-    <w:p>
-      <w:pPr>
-        <w:ind w:left="880"/>
-      </w:pPr>
-      <w:r>
-        <w:t>特別拠出金について滞納処分の執行を停止し、又は猶予したとき。</w:t>
-      </w:r>
-    </w:p>
-    <w:p>
-      <w:pPr>
-        <w:pStyle w:val="Heading6"/>
-        <w:ind w:left="880"/>
-      </w:pPr>
-      <w:r>
         <w:t>五</w:t>
-      </w:r>
-    </w:p>
-    <w:p>
-      <w:pPr>
-        <w:ind w:left="880"/>
-      </w:pPr>
-      <w:r>
+        <w:br/>
         <w:t>特別拠出金を納付しないことについてやむを得ない理由があると認められるとき。</w:t>
       </w:r>
     </w:p>
@@ -2237,52 +2143,34 @@
     </w:p>
     <w:p>
       <w:pPr>
-        <w:pStyle w:val="Heading6"/>
+        <w:pStyle w:val="ListBullet"/>
         <w:ind w:left="880"/>
       </w:pPr>
       <w:r>
         <w:t>一</w:t>
-      </w:r>
-    </w:p>
-    <w:p>
-      <w:pPr>
+        <w:br/>
+        <w:t>死亡労働者等の死亡の当時その収入によって生計を維持していたこと。</w:t>
+      </w:r>
+    </w:p>
+    <w:p>
+      <w:pPr>
+        <w:pStyle w:val="ListBullet"/>
         <w:ind w:left="880"/>
       </w:pPr>
       <w:r>
-        <w:t>死亡労働者等の死亡の当時その収入によって生計を維持していたこと。</w:t>
-      </w:r>
-    </w:p>
-    <w:p>
-      <w:pPr>
-        <w:pStyle w:val="Heading6"/>
+        <w:t>二</w:t>
+        <w:br/>
+        <w:t>妻（婚姻の届出をしていないが、事実上婚姻関係と同様の事情にあった者を含む。）以外の者にあっては、死亡労働者等の死亡の当時において、次のイからニまでのいずれかに該当すること。</w:t>
+      </w:r>
+    </w:p>
+    <w:p>
+      <w:pPr>
+        <w:pStyle w:val="ListBullet"/>
         <w:ind w:left="880"/>
       </w:pPr>
       <w:r>
-        <w:t>二</w:t>
-      </w:r>
-    </w:p>
-    <w:p>
-      <w:pPr>
-        <w:ind w:left="880"/>
-      </w:pPr>
-      <w:r>
-        <w:t>妻（婚姻の届出をしていないが、事実上婚姻関係と同様の事情にあった者を含む。）以外の者にあっては、死亡労働者等の死亡の当時において、次のイからニまでのいずれかに該当すること。</w:t>
-      </w:r>
-    </w:p>
-    <w:p>
-      <w:pPr>
-        <w:pStyle w:val="Heading6"/>
-        <w:ind w:left="880"/>
-      </w:pPr>
-      <w:r>
         <w:t>三</w:t>
-      </w:r>
-    </w:p>
-    <w:p>
-      <w:pPr>
-        <w:ind w:left="880"/>
-      </w:pPr>
-      <w:r>
+        <w:br/>
         <w:t>死亡労働者等が施行日の前日の五年前の日（以下「特定日」という。）以前に死亡した者である場合にあってはその死亡の時から施行日までの間において、死亡労働者等が特定日の翌日から石綿による健康被害の救済に関する法律の一部を改正する法律（平成二十年法律第七十七号。以下「平成二十年改正法」という。）の施行の日の前日の五年前の日までに死亡した者である場合にあってはその死亡の時から平成二十年改正法の施行の日までの間において、死亡労働者等が平成二十年改正法の施行の日の五年前の日から施行日の前日までに死亡した者である場合にあってはその死亡の時から五年を経過した日までの間において、死亡労働者等が施行日から石綿による健康被害の救済に関する法律の一部を改正する法律（平成二十三年法律第百四号。以下「平成二十三年改正法」という。）の施行の日の前日の五年前の日までに死亡した者である場合にあってはその死亡の時から平成二十三年改正法の施行の日までの間において、死亡労働者等が平成二十三年改正法の施行の日の五年前の日から十年経過日の前日までに死亡した者である場合にあってはその死亡の時から五年を経過した日までの間において、次のイからホまでのいずれにも該当しないこと。</w:t>
       </w:r>
     </w:p>
@@ -2331,39 +2219,29 @@
     <w:p>
       <w:r>
         <w:t>特別遺族年金を受ける権利は、その権利を有する遺族が次の各号のいずれかに該当するに至ったときは、消滅する。</w:t>
-      </w:r>
-    </w:p>
-    <w:p>
-      <w:pPr>
-        <w:pStyle w:val="Heading6"/>
+        <w:br/>
+        <w:t>この場合において、同順位者がなくて後順位者があるときは、次順位者に特別遺族年金を支給する。</w:t>
+      </w:r>
+    </w:p>
+    <w:p>
+      <w:pPr>
+        <w:pStyle w:val="ListBullet"/>
         <w:ind w:left="880"/>
       </w:pPr>
       <w:r>
         <w:t>一</w:t>
-      </w:r>
-    </w:p>
-    <w:p>
-      <w:pPr>
+        <w:br/>
+        <w:t>死亡したとき。</w:t>
+      </w:r>
+    </w:p>
+    <w:p>
+      <w:pPr>
+        <w:pStyle w:val="ListBullet"/>
         <w:ind w:left="880"/>
       </w:pPr>
       <w:r>
-        <w:t>死亡したとき。</w:t>
-      </w:r>
-    </w:p>
-    <w:p>
-      <w:pPr>
-        <w:pStyle w:val="Heading6"/>
-        <w:ind w:left="880"/>
-      </w:pPr>
-      <w:r>
         <w:t>二</w:t>
-      </w:r>
-    </w:p>
-    <w:p>
-      <w:pPr>
-        <w:ind w:left="880"/>
-      </w:pPr>
-      <w:r>
+        <w:br/>
         <w:t>前条第一項第三号イからホまでに掲げる要件のいずれかに該当したとき。</w:t>
       </w:r>
     </w:p>
@@ -2399,99 +2277,69 @@
     </w:p>
     <w:p>
       <w:pPr>
-        <w:pStyle w:val="Heading6"/>
+        <w:pStyle w:val="ListBullet"/>
         <w:ind w:left="880"/>
       </w:pPr>
       <w:r>
         <w:t>一</w:t>
-      </w:r>
-    </w:p>
-    <w:p>
-      <w:pPr>
+        <w:br/>
+        <w:t>死亡労働者等が特定日以前に死亡した者である場合にあっては施行日において、死亡労働者等が特定日の翌日から平成二十年改正法の施行の日の前日の五年前の日までに死亡した者である場合にあっては平成二十年改正法の施行の日において、死亡労働者等が平成二十年改正法の施行の日の五年前の日から施行日の前日までに死亡した者である場合にあってはその死亡の時から五年を経過した日において、死亡労働者等が施行日から平成二十三年改正法の施行の日の前日の五年前の日までに死亡した者である場合にあっては平成二十三年改正法の施行の日において、死亡労働者等が平成二十三年改正法の施行の日の五年前の日から十年経過日の前日までに死亡した者である場合にあってはその死亡の時から五年を経過した日において、特別遺族年金を受けることができる遺族がないとき。</w:t>
+      </w:r>
+    </w:p>
+    <w:p>
+      <w:pPr>
+        <w:pStyle w:val="ListBullet"/>
         <w:ind w:left="880"/>
       </w:pPr>
       <w:r>
-        <w:t>死亡労働者等が特定日以前に死亡した者である場合にあっては施行日において、死亡労働者等が特定日の翌日から平成二十年改正法の施行の日の前日の五年前の日までに死亡した者である場合にあっては平成二十年改正法の施行の日において、死亡労働者等が平成二十年改正法の施行の日の五年前の日から施行日の前日までに死亡した者である場合にあってはその死亡の時から五年を経過した日において、死亡労働者等が施行日から平成二十三年改正法の施行の日の前日の五年前の日までに死亡した者である場合にあっては平成二十三年改正法の施行の日において、死亡労働者等が平成二十三年改正法の施行の日の五年前の日から十年経過日の前日までに死亡した者である場合にあってはその死亡の時から五年を経過した日において、特別遺族年金を受けることができる遺族がないとき。</w:t>
-      </w:r>
-    </w:p>
-    <w:p>
-      <w:pPr>
-        <w:pStyle w:val="Heading6"/>
+        <w:t>二</w:t>
+        <w:br/>
+        <w:t>特別遺族年金を受ける権利を有する者の権利が消滅した場合において、他に当該特別遺族年金を受けることができる遺族がなく、かつ、当該死亡労働者等の死亡に関し支給された特別遺族年金の額の合計額が当該権利が消滅した日において前号に掲げる場合に該当することとなるものとしたときに支給されることとなる特別遺族一時金の額に満たないとき。</w:t>
+      </w:r>
+    </w:p>
+    <w:p>
+      <w:pPr>
+        <w:pStyle w:val="Heading4"/>
+      </w:pPr>
+      <w:r>
+        <w:t>第六十三条（特別遺族一時金の受給者の範囲等）</w:t>
+      </w:r>
+    </w:p>
+    <w:p>
+      <w:r>
+        <w:t>特別遺族一時金を受けることができる遺族は、次に掲げる者とする。</w:t>
+      </w:r>
+    </w:p>
+    <w:p>
+      <w:pPr>
+        <w:pStyle w:val="ListBullet"/>
         <w:ind w:left="880"/>
       </w:pPr>
       <w:r>
+        <w:t>一</w:t>
+        <w:br/>
+        <w:t>配偶者</w:t>
+      </w:r>
+    </w:p>
+    <w:p>
+      <w:pPr>
+        <w:pStyle w:val="ListBullet"/>
+        <w:ind w:left="880"/>
+      </w:pPr>
+      <w:r>
         <w:t>二</w:t>
-      </w:r>
-    </w:p>
-    <w:p>
-      <w:pPr>
+        <w:br/>
+        <w:t>死亡労働者等の死亡の当時その収入によって生計を維持していた子、父母、孫及び祖父母</w:t>
+      </w:r>
+    </w:p>
+    <w:p>
+      <w:pPr>
+        <w:pStyle w:val="ListBullet"/>
         <w:ind w:left="880"/>
       </w:pPr>
       <w:r>
-        <w:t>特別遺族年金を受ける権利を有する者の権利が消滅した場合において、他に当該特別遺族年金を受けることができる遺族がなく、かつ、当該死亡労働者等の死亡に関し支給された特別遺族年金の額の合計額が当該権利が消滅した日において前号に掲げる場合に該当することとなるものとしたときに支給されることとなる特別遺族一時金の額に満たないとき。</w:t>
-      </w:r>
-    </w:p>
-    <w:p>
-      <w:pPr>
-        <w:pStyle w:val="Heading4"/>
-      </w:pPr>
-      <w:r>
-        <w:t>第六十三条（特別遺族一時金の受給者の範囲等）</w:t>
-      </w:r>
-    </w:p>
-    <w:p>
-      <w:r>
-        <w:t>特別遺族一時金を受けることができる遺族は、次に掲げる者とする。</w:t>
-      </w:r>
-    </w:p>
-    <w:p>
-      <w:pPr>
-        <w:pStyle w:val="Heading6"/>
-        <w:ind w:left="880"/>
-      </w:pPr>
-      <w:r>
-        <w:t>一</w:t>
-      </w:r>
-    </w:p>
-    <w:p>
-      <w:pPr>
-        <w:ind w:left="880"/>
-      </w:pPr>
-      <w:r>
-        <w:t>配偶者</w:t>
-      </w:r>
-    </w:p>
-    <w:p>
-      <w:pPr>
-        <w:pStyle w:val="Heading6"/>
-        <w:ind w:left="880"/>
-      </w:pPr>
-      <w:r>
-        <w:t>二</w:t>
-      </w:r>
-    </w:p>
-    <w:p>
-      <w:pPr>
-        <w:ind w:left="880"/>
-      </w:pPr>
-      <w:r>
-        <w:t>死亡労働者等の死亡の当時その収入によって生計を維持していた子、父母、孫及び祖父母</w:t>
-      </w:r>
-    </w:p>
-    <w:p>
-      <w:pPr>
-        <w:pStyle w:val="Heading6"/>
-        <w:ind w:left="880"/>
-      </w:pPr>
-      <w:r>
         <w:t>三</w:t>
-      </w:r>
-    </w:p>
-    <w:p>
-      <w:pPr>
-        <w:ind w:left="880"/>
-      </w:pPr>
-      <w:r>
+        <w:br/>
         <w:t>前号に該当しない子、父母、孫及び祖父母並びに兄弟姉妹</w:t>
       </w:r>
     </w:p>
@@ -2527,6 +2375,8 @@
       </w:pPr>
       <w:r>
         <w:t>第六十条第三項の規定は、特別遺族一時金について準用する。</w:t>
+        <w:br/>
+        <w:t>この場合において、同項中「前条第三項」とあるのは、「前条第四項」と読み替えるものとする。</w:t>
       </w:r>
     </w:p>
     <w:p>
@@ -2540,6 +2390,8 @@
     <w:p>
       <w:r>
         <w:t>労災保険法第十一条（第二項を除く。）、第十二条の七及び第十六条の九第一項の規定は、特別遺族給付金について準用する。</w:t>
+        <w:br/>
+        <w:t>この場合において、労災保険法第十一条第一項中「（遺族補償年金については当該遺族補償年金を受けることができる他の遺族、遺族年金については当該遺族年金を受けることができる他の遺族）」とあるのは「（特別遺族年金については当該特別遺族年金を受けることができる他の遺族）」と、同条第三項中「第一項に規定する順序（遺族補償年金については第十六条の二第三項に、遺族年金については第二十二条の四第三項において準用する第十六条の二第三項に規定する順序）」とあるのは「第一項に規定する順序」と、労災保険法第十二条の七中「政府」とあるのは「厚生労働大臣」と、労災保険法第十六条の九第一項中「労働者」とあるのは「死亡労働者等」と読み替えるものとする。</w:t>
       </w:r>
     </w:p>
     <w:p>
@@ -2557,6 +2409,8 @@
       </w:pPr>
       <w:r>
         <w:t>労災保険法第九条、第十二条第一項、第十二条の二、第十六条の二第二項、第十六条の五第一項及び第二項並びに第十六条の九第二項及び第四項の規定は、特別遺族年金について準用する。</w:t>
+        <w:br/>
+        <w:t>この場合において、労災保険法第九条第一項中「支給すべき事由が生じた月」とあるのは「支給の請求をした日の属する月」と、労災保険法第十二条の二中「支払うべき保険給付」とあるのは「支払うべき特別遺族給付金」と、「当該保険給付」とあるのは「当該特別遺族給付金」と、労災保険法第十六条の二第二項中「労働者」とあるのは「死亡労働者等」と、「前項」とあるのは「石綿による健康被害の救済に関する法律第六十条第一項」と、労災保険法第十六条の九第二項中「労働者」とあるのは「死亡労働者等」と、同条第四項中「消滅する」とあるのは「消滅し、同順位者がなくて後順位者があるときは、次順位者に特別遺族年金を支給する」と読み替えるものとする。</w:t>
       </w:r>
     </w:p>
     <w:p>
@@ -2574,6 +2428,8 @@
       </w:pPr>
       <w:r>
         <w:t>労災保険法第十六条の九第三項の規定は、特別遺族一時金を受けることができる遺族について準用する。</w:t>
+        <w:br/>
+        <w:t>この場合において、同項中「遺族補償年金」とあるのは「特別遺族年金」と、「労働者」とあるのは「死亡労働者等」と読み替えるものとする。</w:t>
       </w:r>
     </w:p>
     <w:p>
@@ -2651,6 +2507,8 @@
       </w:pPr>
       <w:r>
         <w:t>徴収法第二十七条、第二十九条、第三十条及び第四十一条の規定は、第一項及び第二項の規定による徴収金について準用する。</w:t>
+        <w:br/>
+        <w:t>この場合において、徴収法第二十七条及び第四十一条第二項中「政府」とあるのは、「厚生労働大臣」と読み替えるものとする。</w:t>
       </w:r>
     </w:p>
     <w:p>
@@ -2715,6 +2573,16 @@
       </w:pPr>
       <w:r>
         <w:t>前項の規定による労働保険料の徴収については、徴収法の規定（第四条及び第二十二条から第二十五条までの規定を除く。）を適用する。</w:t>
+        <w:br/>
+        <w:t>この場合において、徴収法第十二条第二項中「及び社会復帰促進等事業」とあるのは「、社会復帰促進等事業及び石綿による健康被害の救済に関する法律（以下「石綿健康被害救済法」という。）第五十九条第一項の特別遺族給付金（以下「特別遺族給付金」という。）の支給」と、「費用の額」とあるのは「費用の額、特別遺族給付金の支給に要する費用の額」と、同条第三項中「とする。第二十条第一項において同じ。）」とあるのは「とする。</w:t>
+        <w:br/>
+        <w:t>第二十条第一項において同じ。</w:t>
+        <w:br/>
+        <w:t>）と特別遺族給付金（石綿健康被害救済法第六十二条第二号の場合に支給される特別遺族一時金、特定の業務に長期間従事することにより発生する疾病であつて厚生労働省令で定めるものにかかつた者（厚生労働省令で定める事業の種類ごとに、当該事業における就労期間等を考慮して厚生労働省令で定める者に限る。）に係る特別遺族給付金（以下この項において「特定疾病にかかつた者に係る特別遺族給付金」という。）及び第三種特別加入者に係る特別遺族給付金を除く。</w:t>
+        <w:br/>
+        <w:t>）の額（石綿健康被害救済法第五十九条第二項の特別遺族年金については、その額は、厚生労働省令で定めるところにより算定するものとする。</w:t>
+        <w:br/>
+        <w:t>）」と、「、特定疾病にかかつた者に係る保険給付に要する費用」とあるのは「、特定疾病にかかつた者に係る保険給付に要する費用、石綿健康被害救済法第五十九条第二項の特別遺族年金の支給に要する費用、特定疾病にかかつた者に係る特別遺族給付金に要する費用」とするほか、必要な技術的読替えは、政令で定める。</w:t>
       </w:r>
     </w:p>
     <w:p>
@@ -2732,6 +2600,8 @@
       </w:pPr>
       <w:r>
         <w:t>特別遺族給付金の支給に要する費用については、労災保険法による労働者災害補償保険事業の保険給付費とみなして、特別会計に関する法律（平成十九年法律第二十三号）の規定を適用する。</w:t>
+        <w:br/>
+        <w:t>この場合において、同法第九十九条第一項第二号イ中「労災保険事業の保険給付費」とあるのは、「労災保険事業の保険給付費（石綿による健康被害の救済に関する法律第六十九条第三項の規定により労災保険事業の保険給付費とみなされた同法第五十九条第一項の特別遺族給付金の支給に要する費用を含む。）」とするほか、必要な技術的読替えは、政令で定める。</w:t>
       </w:r>
     </w:p>
     <w:p>
@@ -2894,40 +2764,38 @@
     <w:p>
       <w:r>
         <w:t>この法律に基づいて機構が行った処分については、次の各号に掲げる区分に応じ、当該各号に定める者に対し、審査請求をすることができる。</w:t>
-      </w:r>
-    </w:p>
-    <w:p>
-      <w:pPr>
-        <w:pStyle w:val="Heading6"/>
+        <w:br/>
+        <w:t>この場合において、環境大臣は、第二号に掲げる審査請求に関する行政不服審査法（平成二十六年法律第六十八号）第二十五条第二項及び第三項、第四十六条第一項並びに第四十七条の規定の適用については、機構の上級行政庁とみなす。</w:t>
+      </w:r>
+    </w:p>
+    <w:p>
+      <w:pPr>
+        <w:pStyle w:val="ListBullet"/>
         <w:ind w:left="880"/>
       </w:pPr>
       <w:r>
         <w:t>一</w:t>
-      </w:r>
-    </w:p>
-    <w:p>
-      <w:pPr>
+        <w:br/>
+        <w:t>認定又は救済給付の支給に係る処分についての審査請求</w:t>
+        <w:br/>
+        <w:br/>
+        <w:br/>
+        <w:t>公害健康被害補償不服審査会</w:t>
+      </w:r>
+    </w:p>
+    <w:p>
+      <w:pPr>
+        <w:pStyle w:val="ListBullet"/>
         <w:ind w:left="880"/>
       </w:pPr>
       <w:r>
-        <w:t>認定又は救済給付の支給に係る処分についての審査請求</w:t>
-      </w:r>
-    </w:p>
-    <w:p>
-      <w:pPr>
-        <w:pStyle w:val="Heading6"/>
-        <w:ind w:left="880"/>
-      </w:pPr>
-      <w:r>
         <w:t>二</w:t>
-      </w:r>
-    </w:p>
-    <w:p>
-      <w:pPr>
-        <w:ind w:left="880"/>
-      </w:pPr>
-      <w:r>
+        <w:br/>
         <w:t>特別拠出金の徴収に係る処分についての審査請求</w:t>
+        <w:br/>
+        <w:br/>
+        <w:br/>
+        <w:t>環境大臣</w:t>
       </w:r>
     </w:p>
     <w:p>
@@ -2962,6 +2830,8 @@
       </w:pPr>
       <w:r>
         <w:t>第一項第一号に掲げる審査請求については、公害健康被害の補償等に関する法律（昭和四十八年法律第百十一号。以下「公害健康被害補償法」という。）第百六条第三項、第百三十一条、第百三十三条及び第百三十四条の規定を準用する。</w:t>
+        <w:br/>
+        <w:t>この場合において、公害健康被害補償法第百三十一条中「補償給付」とあるのは「石綿による健康被害の救済に関する法律（以下「石綿健康被害救済法」という。）第三条に規定する救済給付」と、公害健康被害補償法第百三十四条中「この款」とあるのは「石綿健康被害救済法第七十五条第三項において読み替えて準用する第百三十一条」と読み替えるものとする。</w:t>
       </w:r>
     </w:p>
     <w:p>
@@ -3194,73 +3064,51 @@
     <w:p>
       <w:r>
         <w:t>労災保険適用事業主が、次の各号のいずれかに該当するときは、六月以下の懲役又は三十万円以下の罰金に処する。</w:t>
-      </w:r>
-    </w:p>
-    <w:p>
-      <w:pPr>
-        <w:pStyle w:val="Heading6"/>
+        <w:br/>
+        <w:t>労働保険事務組合等がこれらの各号のいずれかに該当する場合におけるその違反行為をした当該労働保険事務組合等の代表者又は代理人、使用人その他の従業者も、同様とする。</w:t>
+      </w:r>
+    </w:p>
+    <w:p>
+      <w:pPr>
+        <w:pStyle w:val="ListBullet"/>
         <w:ind w:left="880"/>
       </w:pPr>
       <w:r>
         <w:t>一</w:t>
-      </w:r>
-    </w:p>
-    <w:p>
-      <w:pPr>
+        <w:br/>
+        <w:t>第三十八条第一項において準用する徴収法第四十二条の規定による命令に違反して報告をせず、若しくは虚偽の報告をし、又は文書を提出せず、若しくは虚偽の記載をした文書を提出した場合</w:t>
+      </w:r>
+    </w:p>
+    <w:p>
+      <w:pPr>
+        <w:pStyle w:val="ListBullet"/>
         <w:ind w:left="880"/>
       </w:pPr>
       <w:r>
-        <w:t>第三十八条第一項において準用する徴収法第四十二条の規定による命令に違反して報告をせず、若しくは虚偽の報告をし、又は文書を提出せず、若しくは虚偽の記載をした文書を提出した場合</w:t>
-      </w:r>
-    </w:p>
-    <w:p>
-      <w:pPr>
-        <w:pStyle w:val="Heading6"/>
+        <w:t>二</w:t>
+        <w:br/>
+        <w:t>第三十八条第一項において準用する徴収法第四十三条第一項の規定による当該職員の質問に対して、答弁をせず、若しくは虚偽の答弁をし、又は検査を拒み、妨げ、若しくは忌避した場合</w:t>
+      </w:r>
+    </w:p>
+    <w:p>
+      <w:pPr>
+        <w:pStyle w:val="ListBullet"/>
         <w:ind w:left="880"/>
       </w:pPr>
       <w:r>
-        <w:t>二</w:t>
-      </w:r>
-    </w:p>
-    <w:p>
-      <w:pPr>
+        <w:t>三</w:t>
+        <w:br/>
+        <w:t>第七十三条第一項の規定により報告又は文書その他の物件の提出を求められて、これに従わず、又は虚偽の報告をし、若しくは虚偽の記載をした文書を提出した場合</w:t>
+      </w:r>
+    </w:p>
+    <w:p>
+      <w:pPr>
+        <w:pStyle w:val="ListBullet"/>
         <w:ind w:left="880"/>
       </w:pPr>
       <w:r>
-        <w:t>第三十八条第一項において準用する徴収法第四十三条第一項の規定による当該職員の質問に対して、答弁をせず、若しくは虚偽の答弁をし、又は検査を拒み、妨げ、若しくは忌避した場合</w:t>
-      </w:r>
-    </w:p>
-    <w:p>
-      <w:pPr>
-        <w:pStyle w:val="Heading6"/>
-        <w:ind w:left="880"/>
-      </w:pPr>
-      <w:r>
-        <w:t>三</w:t>
-      </w:r>
-    </w:p>
-    <w:p>
-      <w:pPr>
-        <w:ind w:left="880"/>
-      </w:pPr>
-      <w:r>
-        <w:t>第七十三条第一項の規定により報告又は文書その他の物件の提出を求められて、これに従わず、又は虚偽の報告をし、若しくは虚偽の記載をした文書を提出した場合</w:t>
-      </w:r>
-    </w:p>
-    <w:p>
-      <w:pPr>
-        <w:pStyle w:val="Heading6"/>
-        <w:ind w:left="880"/>
-      </w:pPr>
-      <w:r>
         <w:t>四</w:t>
-      </w:r>
-    </w:p>
-    <w:p>
-      <w:pPr>
-        <w:ind w:left="880"/>
-      </w:pPr>
-      <w:r>
+        <w:br/>
         <w:t>第七十三条第二項の規定による当該職員の質問に対して、答弁せず、若しくは虚偽の答弁をし、又は検査を拒み、妨げ、若しくは忌避した場合</w:t>
       </w:r>
     </w:p>
@@ -3313,35 +3161,23 @@
     </w:p>
     <w:p>
       <w:pPr>
-        <w:pStyle w:val="Heading6"/>
+        <w:pStyle w:val="ListBullet"/>
         <w:ind w:left="880"/>
       </w:pPr>
       <w:r>
         <w:t>一</w:t>
-      </w:r>
-    </w:p>
-    <w:p>
-      <w:pPr>
+        <w:br/>
+        <w:t>第五十二条の規定により報告又は文書その他の物件の提出を求められて、これに従わず、又は虚偽の報告をし、若しくは虚偽の記載をした文書を提出した者</w:t>
+      </w:r>
+    </w:p>
+    <w:p>
+      <w:pPr>
+        <w:pStyle w:val="ListBullet"/>
         <w:ind w:left="880"/>
       </w:pPr>
       <w:r>
-        <w:t>第五十二条の規定により報告又は文書その他の物件の提出を求められて、これに従わず、又は虚偽の報告をし、若しくは虚偽の記載をした文書を提出した者</w:t>
-      </w:r>
-    </w:p>
-    <w:p>
-      <w:pPr>
-        <w:pStyle w:val="Heading6"/>
-        <w:ind w:left="880"/>
-      </w:pPr>
-      <w:r>
         <w:t>二</w:t>
-      </w:r>
-    </w:p>
-    <w:p>
-      <w:pPr>
-        <w:ind w:left="880"/>
-      </w:pPr>
-      <w:r>
+        <w:br/>
         <w:t>第五十六条第一項の規定により報告若しくは診療録その他の物件の提示を求められて、これに従わず、若しくは虚偽の報告をし、又は同項の規定による質問に対して、答弁せず、若しくは虚偽の答弁をした者</w:t>
       </w:r>
     </w:p>
@@ -3364,52 +3200,34 @@
     </w:p>
     <w:p>
       <w:pPr>
-        <w:pStyle w:val="Heading6"/>
+        <w:pStyle w:val="ListBullet"/>
         <w:ind w:left="880"/>
       </w:pPr>
       <w:r>
         <w:t>一</w:t>
-      </w:r>
-    </w:p>
-    <w:p>
-      <w:pPr>
+        <w:br/>
+        <w:t>第七十条又は第七十三条第三項の規定により報告又は文書その他の物件の提出を求められて、これに従わず、又は虚偽の報告をし、若しくは虚偽の記載をした文書を提出した場合</w:t>
+      </w:r>
+    </w:p>
+    <w:p>
+      <w:pPr>
+        <w:pStyle w:val="ListBullet"/>
         <w:ind w:left="880"/>
       </w:pPr>
       <w:r>
-        <w:t>第七十条又は第七十三条第三項の規定により報告又は文書その他の物件の提出を求められて、これに従わず、又は虚偽の報告をし、若しくは虚偽の記載をした文書を提出した場合</w:t>
-      </w:r>
-    </w:p>
-    <w:p>
-      <w:pPr>
-        <w:pStyle w:val="Heading6"/>
+        <w:t>二</w:t>
+        <w:br/>
+        <w:t>第七十三条第二項の規定による当該職員の質問に対して、答弁せず、若しくは虚偽の答弁をし、又は検査を拒み、妨げ、若しくは忌避した場合</w:t>
+      </w:r>
+    </w:p>
+    <w:p>
+      <w:pPr>
+        <w:pStyle w:val="ListBullet"/>
         <w:ind w:left="880"/>
       </w:pPr>
       <w:r>
-        <w:t>二</w:t>
-      </w:r>
-    </w:p>
-    <w:p>
-      <w:pPr>
-        <w:ind w:left="880"/>
-      </w:pPr>
-      <w:r>
-        <w:t>第七十三条第二項の規定による当該職員の質問に対して、答弁せず、若しくは虚偽の答弁をし、又は検査を拒み、妨げ、若しくは忌避した場合</w:t>
-      </w:r>
-    </w:p>
-    <w:p>
-      <w:pPr>
-        <w:pStyle w:val="Heading6"/>
-        <w:ind w:left="880"/>
-      </w:pPr>
-      <w:r>
         <w:t>三</w:t>
-      </w:r>
-    </w:p>
-    <w:p>
-      <w:pPr>
-        <w:ind w:left="880"/>
-      </w:pPr>
-      <w:r>
+        <w:br/>
         <w:t>第七十四条第一項の規定により報告若しくは診療録その他の物件の提示を求められて、これに従わず、若しくは虚偽の報告をし、又は同項の規定による質問に対して、答弁せず、若しくは虚偽の答弁をした場合</w:t>
       </w:r>
     </w:p>
@@ -3480,40 +3298,38 @@
     <w:p>
       <w:r>
         <w:t>この法律は、平成十八年三月三十一日までの間において政令で定める日から施行する。</w:t>
-      </w:r>
-    </w:p>
-    <w:p>
-      <w:pPr>
-        <w:pStyle w:val="Heading6"/>
+        <w:br/>
+        <w:t>ただし、次の各号に掲げる規定は、当該各号に定める日から施行する。</w:t>
+      </w:r>
+    </w:p>
+    <w:p>
+      <w:pPr>
+        <w:pStyle w:val="ListBullet"/>
         <w:ind w:left="880"/>
       </w:pPr>
       <w:r>
         <w:t>一</w:t>
-      </w:r>
-    </w:p>
-    <w:p>
-      <w:pPr>
+        <w:br/>
+        <w:t>第一章、第二章第二節第一款、第八十四条及び第八十六条並びに附則第二条、第三条、第五条、第十条及び第十二条から第十四条までの規定</w:t>
+        <w:br/>
+        <w:br/>
+        <w:br/>
+        <w:t>公布の日</w:t>
+      </w:r>
+    </w:p>
+    <w:p>
+      <w:pPr>
+        <w:pStyle w:val="ListBullet"/>
         <w:ind w:left="880"/>
       </w:pPr>
       <w:r>
-        <w:t>第一章、第二章第二節第一款、第八十四条及び第八十六条並びに附則第二条、第三条、第五条、第十条及び第十二条から第十四条までの規定</w:t>
-      </w:r>
-    </w:p>
-    <w:p>
-      <w:pPr>
-        <w:pStyle w:val="Heading6"/>
-        <w:ind w:left="880"/>
-      </w:pPr>
-      <w:r>
         <w:t>二</w:t>
-      </w:r>
-    </w:p>
-    <w:p>
-      <w:pPr>
-        <w:ind w:left="880"/>
-      </w:pPr>
-      <w:r>
+        <w:br/>
         <w:t>第二章第二節（第一款を除く。）、第五十七条、第七十五条（第一項第二号に係る部分に限る。）、第七十六条、第八十八条（第一項第三号及び第四号を除く。）、第九十条（第八十八条（第一項第三号及び第四号を除く。）に係る部分に限る。）及び第九十一条並びに附則第四条の規定</w:t>
+        <w:br/>
+        <w:br/>
+        <w:br/>
+        <w:t>平成十九年四月一日</w:t>
       </w:r>
     </w:p>
     <w:p>
@@ -3608,7 +3424,7 @@
         <w:pStyle w:val="Heading1"/>
       </w:pPr>
       <w:r>
-        <w:t>附　則（平成一九年三月三一日法律第二三号）</w:t>
+        <w:t>附則（平成一九年三月三一日法律第二三号）</w:t>
       </w:r>
     </w:p>
     <w:p>
@@ -3660,7 +3476,7 @@
         <w:pStyle w:val="Heading1"/>
       </w:pPr>
       <w:r>
-        <w:t>附　則（平成一九年四月二三日法律第三〇号）</w:t>
+        <w:t>附則（平成一九年四月二三日法律第三〇号）</w:t>
       </w:r>
     </w:p>
     <w:p>
@@ -3674,40 +3490,224 @@
     <w:p>
       <w:r>
         <w:t>この法律は、公布の日から施行する。</w:t>
-      </w:r>
-    </w:p>
-    <w:p>
-      <w:pPr>
-        <w:pStyle w:val="Heading6"/>
+        <w:br/>
+        <w:t>ただし、次の各号に掲げる規定は、当該各号に定める日から施行する。</w:t>
+      </w:r>
+    </w:p>
+    <w:p>
+      <w:pPr>
+        <w:pStyle w:val="ListBullet"/>
         <w:ind w:left="880"/>
       </w:pPr>
       <w:r>
         <w:t>一から二まで</w:t>
-      </w:r>
-    </w:p>
-    <w:p>
-      <w:pPr>
+        <w:br/>
+        <w:t>略</w:t>
+      </w:r>
+    </w:p>
+    <w:p>
+      <w:pPr>
+        <w:pStyle w:val="ListBullet"/>
         <w:ind w:left="880"/>
       </w:pPr>
       <w:r>
+        <w:t>三</w:t>
+        <w:br/>
+        <w:t>第二条、第四条、第六条及び第八条並びに附則第二十七条、第二十八条、第二十九条第一項及び第二項、第三十条から第五十条まで、第五十四条から第六十条まで、第六十二条、第六十四条、第六十五条、第六十七条、第六十八条、第七十一条から第七十三条まで、第七十七条から第八十条まで、第八十二条、第八十四条、第八十五条、第九十条、第九十四条、第九十六条から第百条まで、第百三条、第百十五条から第百十八条まで、第百二十条、第百二十一条、第百二十三条から第百二十五条まで、第百二十八条、第百三十条から第百三十四条まで、第百三十七条、第百三十九条及び第百三十九条の二の規定</w:t>
+        <w:br/>
+        <w:br/>
+        <w:br/>
+        <w:t>日本年金機構法の施行の日</w:t>
+      </w:r>
+    </w:p>
+    <w:p>
+      <w:pPr>
+        <w:pStyle w:val="Heading4"/>
+      </w:pPr>
+      <w:r>
+        <w:t>第百三十一条（石綿による健康被害の救済に関する法律の一部改正に伴う経過措置）</w:t>
+      </w:r>
+    </w:p>
+    <w:p>
+      <w:r>
+        <w:t>附則第一条第三号に掲げる規定の施行の日前に徴収事由が生じた一般拠出金の徴収については、なお従前の例による。</w:t>
+      </w:r>
+    </w:p>
+    <w:p>
+      <w:pPr>
+        <w:pStyle w:val="Heading4"/>
+      </w:pPr>
+      <w:r>
+        <w:t>第百三十二条（附則第三十二条の規定の適用に係る事業に関する石綿による健康被害の救済に関する法律第三十七条第一項の規定の適用に関する読替え）</w:t>
+      </w:r>
+    </w:p>
+    <w:p>
+      <w:r>
+        <w:t>附則第三十二条の規定により労働保険の保険料の徴収等に関する法律第二条第一項に規定する労働保険の保険関係が成立した事業に関する附則第一条第三号に掲げる規定の施行の日の属する年度の翌年度（同日が年度の初日に当たる場合は、同号に掲げる規定の施行の日の属する年度）における石綿による健康被害の救済に関する法律第三十七条第一項の規定の適用については、同項中「徴収法第十条第二項第一号の一般保険料の計算の基礎となる賃金総額」とあるのは、「賃金総額（徴収法第十一条第二項の賃金総額をいう。）」とする。</w:t>
+      </w:r>
+    </w:p>
+    <w:p>
+      <w:pPr>
+        <w:pStyle w:val="Heading4"/>
+      </w:pPr>
+      <w:r>
+        <w:t>第百四十一条（罰則に関する経過措置）</w:t>
+      </w:r>
+    </w:p>
+    <w:p>
+      <w:r>
+        <w:t>この法律（附則第一条各号に掲げる規定については、当該各規定。以下この項において同じ。）の施行前にした行為及びこの附則の規定によりなお従前の例によることとされる場合におけるこの法律の施行後にした行為に対する罰則の適用については、なお従前の例による。</w:t>
+      </w:r>
+    </w:p>
+    <w:p>
+      <w:pPr>
+        <w:pStyle w:val="Heading4"/>
+      </w:pPr>
+      <w:r>
+        <w:t>第百四十三条（政令への委任）</w:t>
+      </w:r>
+    </w:p>
+    <w:p>
+      <w:r>
+        <w:t>この附則に規定するもののほか、この法律の施行に伴い必要な経過措置は、政令で定める。</w:t>
+      </w:r>
+    </w:p>
+    <w:p>
+      <w:r>
+        <w:br w:type="page"/>
+      </w:r>
+    </w:p>
+    <w:p>
+      <w:pPr>
+        <w:pStyle w:val="Heading1"/>
+      </w:pPr>
+      <w:r>
+        <w:t>附則（平成一九年七月六日法律第一〇九号）</w:t>
+      </w:r>
+    </w:p>
+    <w:p>
+      <w:pPr>
+        <w:pStyle w:val="Heading4"/>
+      </w:pPr>
+      <w:r>
+        <w:t>第一条（施行期日）</w:t>
+      </w:r>
+    </w:p>
+    <w:p>
+      <w:r>
+        <w:t>この法律は、平成二十二年四月一日までの間において政令で定める日から施行する。</w:t>
+        <w:br/>
+        <w:t>ただし、次の各号に掲げる規定は、当該各号に定める日から施行する。</w:t>
+      </w:r>
+    </w:p>
+    <w:p>
+      <w:pPr>
+        <w:pStyle w:val="ListBullet"/>
+        <w:ind w:left="880"/>
+      </w:pPr>
+      <w:r>
+        <w:t>一</w:t>
+        <w:br/>
+        <w:t>附則第三条から第六条まで、第八条、第九条、第十二条第三項及び第四項、第二十九条並びに第三十六条の規定、附則第六十三条中健康保険法等の一部を改正する法律（平成十八年法律第八十三号）附則第十八条第一項の改正規定、附則第六十四条中特別会計に関する法律（平成十九年法律第二十三号）附則第二十三条第一項、第六十七条第一項及び第百九十一条の改正規定並びに附則第六十六条及び第七十五条の規定</w:t>
+        <w:br/>
+        <w:br/>
+        <w:br/>
+        <w:t>公布の日</w:t>
+      </w:r>
+    </w:p>
+    <w:p>
+      <w:pPr>
+        <w:pStyle w:val="Heading4"/>
+      </w:pPr>
+      <w:r>
+        <w:t>第七十四条（罰則に関する経過措置）</w:t>
+      </w:r>
+    </w:p>
+    <w:p>
+      <w:r>
+        <w:t>この法律の施行前にした行為及びこの附則の規定によりなお従前の例によることとされる場合におけるこの法律の施行後にした行為に対する罰則の適用については、なお従前の例による。</w:t>
+      </w:r>
+    </w:p>
+    <w:p>
+      <w:pPr>
+        <w:pStyle w:val="Heading4"/>
+      </w:pPr>
+      <w:r>
+        <w:t>第七十五条（政令への委任）</w:t>
+      </w:r>
+    </w:p>
+    <w:p>
+      <w:r>
+        <w:t>この附則に定めるもののほか、この法律の施行に関し必要な経過措置は、政令で定める。</w:t>
+      </w:r>
+    </w:p>
+    <w:p>
+      <w:r>
+        <w:br w:type="page"/>
+      </w:r>
+    </w:p>
+    <w:p>
+      <w:pPr>
+        <w:pStyle w:val="Heading1"/>
+      </w:pPr>
+      <w:r>
+        <w:t>附則（平成一九年七月六日法律第一一〇号）</w:t>
+      </w:r>
+    </w:p>
+    <w:p>
+      <w:pPr>
+        <w:pStyle w:val="Heading4"/>
+      </w:pPr>
+      <w:r>
+        <w:t>第一条（施行期日）</w:t>
+      </w:r>
+    </w:p>
+    <w:p>
+      <w:r>
+        <w:t>この法律は、平成二十年四月一日から施行する。</w:t>
+        <w:br/>
+        <w:t>ただし、次の各号に掲げる規定は、それぞれ当該各号に定める日から施行する。</w:t>
+      </w:r>
+    </w:p>
+    <w:p>
+      <w:pPr>
+        <w:pStyle w:val="ListBullet"/>
+        <w:ind w:left="880"/>
+      </w:pPr>
+      <w:r>
+        <w:t>一</w:t>
+        <w:br/>
+        <w:t>第一条、第六条、第十三条、第十六条及び第十九条並びに附則第二十三条、第二十五条、第二十七条及び第二十八条の規定</w:t>
+        <w:br/>
+        <w:br/>
+        <w:br/>
+        <w:t>公布の日</w:t>
+      </w:r>
+    </w:p>
+    <w:p>
+      <w:pPr>
+        <w:pStyle w:val="ListBullet"/>
+        <w:ind w:left="880"/>
+      </w:pPr>
+      <w:r>
+        <w:t>二及び三</w:t>
+        <w:br/>
         <w:t>略</w:t>
       </w:r>
     </w:p>
     <w:p>
       <w:pPr>
-        <w:pStyle w:val="Heading6"/>
+        <w:pStyle w:val="ListBullet"/>
         <w:ind w:left="880"/>
       </w:pPr>
       <w:r>
-        <w:t>三</w:t>
-      </w:r>
-    </w:p>
-    <w:p>
-      <w:pPr>
-        <w:ind w:left="880"/>
-      </w:pPr>
-      <w:r>
-        <w:t>第二条、第四条、第六条及び第八条並びに附則第二十七条、第二十八条、第二十九条第一項及び第二項、第三十条から第五十条まで、第五十四条から第六十条まで、第六十二条、第六十四条、第六十五条、第六十七条、第六十八条、第七十一条から第七十三条まで、第七十七条から第八十条まで、第八十二条、第八十四条、第八十五条、第九十条、第九十四条、第九十六条から第百条まで、第百三条、第百十五条から第百十八条まで、第百二十条、第百二十一条、第百二十三条から第百二十五条まで、第百二十八条、第百三十条から第百三十四条まで、第百三十七条、第百三十九条及び第百三十九条の二の規定</w:t>
+        <w:t>四</w:t>
+        <w:br/>
+        <w:t>第八条、第十八条及び第二十条から第二十三条まで並びに附則第七条から第九条まで、第十三条、第十六条及び第二十四条の規定</w:t>
+        <w:br/>
+        <w:br/>
+        <w:br/>
+        <w:t>平成二十一年四月一日</w:t>
       </w:r>
     </w:p>
     <w:p>
@@ -3715,12 +3715,12 @@
         <w:pStyle w:val="Heading4"/>
       </w:pPr>
       <w:r>
-        <w:t>第百三十一条（石綿による健康被害の救済に関する法律の一部改正に伴う経過措置）</w:t>
-      </w:r>
-    </w:p>
-    <w:p>
-      <w:r>
-        <w:t>附則第一条第三号に掲げる規定の施行の日前に徴収事由が生じた一般拠出金の徴収については、なお従前の例による。</w:t>
+        <w:t>第二十七条（罰則に関する経過措置）</w:t>
+      </w:r>
+    </w:p>
+    <w:p>
+      <w:r>
+        <w:t>この法律（附則第一条各号に掲げる規定については、当該各規定。次条において同じ。）の施行前にした行為に対する罰則の適用については、なお従前の例による。</w:t>
       </w:r>
     </w:p>
     <w:p>
@@ -3728,12 +3728,25 @@
         <w:pStyle w:val="Heading4"/>
       </w:pPr>
       <w:r>
-        <w:t>第百三十二条（附則第三十二条の規定の適用に係る事業に関する石綿による健康被害の救済に関する法律第三十七条第一項の規定の適用に関する読替え）</w:t>
-      </w:r>
-    </w:p>
-    <w:p>
-      <w:r>
-        <w:t>附則第三十二条の規定により労働保険の保険料の徴収等に関する法律第二条第一項に規定する労働保険の保険関係が成立した事業に関する附則第一条第三号に掲げる規定の施行の日の属する年度の翌年度（同日が年度の初日に当たる場合は、同号に掲げる規定の施行の日の属する年度）における石綿による健康被害の救済に関する法律第三十七条第一項の規定の適用については、同項中「徴収法第十条第二項第一号の一般保険料の計算の基礎となる賃金総額」とあるのは、「賃金総額（徴収法第十一条第二項の賃金総額をいう。）」とする。</w:t>
+        <w:t>第二十八条（その他の経過措置の政令への委任）</w:t>
+      </w:r>
+    </w:p>
+    <w:p>
+      <w:r>
+        <w:t>この附則に規定するもののほか、この法律の施行に伴い必要な経過措置は、政令で定める。</w:t>
+      </w:r>
+    </w:p>
+    <w:p>
+      <w:r>
+        <w:br w:type="page"/>
+      </w:r>
+    </w:p>
+    <w:p>
+      <w:pPr>
+        <w:pStyle w:val="Heading1"/>
+      </w:pPr>
+      <w:r>
+        <w:t>附則（平成一九年七月六日法律第一一一号）</w:t>
       </w:r>
     </w:p>
     <w:p>
@@ -3741,25 +3754,12 @@
         <w:pStyle w:val="Heading4"/>
       </w:pPr>
       <w:r>
-        <w:t>第百四十一条（罰則に関する経過措置）</w:t>
-      </w:r>
-    </w:p>
-    <w:p>
-      <w:r>
-        <w:t>この法律（附則第一条各号に掲げる規定については、当該各規定。以下この項において同じ。）の施行前にした行為及びこの附則の規定によりなお従前の例によることとされる場合におけるこの法律の施行後にした行為に対する罰則の適用については、なお従前の例による。</w:t>
-      </w:r>
-    </w:p>
-    <w:p>
-      <w:pPr>
-        <w:pStyle w:val="Heading4"/>
-      </w:pPr>
-      <w:r>
-        <w:t>第百四十三条（政令への委任）</w:t>
-      </w:r>
-    </w:p>
-    <w:p>
-      <w:r>
-        <w:t>この附則に規定するもののほか、この法律の施行に伴い必要な経過措置は、政令で定める。</w:t>
+        <w:t>第一条（施行期日）</w:t>
+      </w:r>
+    </w:p>
+    <w:p>
+      <w:r>
+        <w:t>この法律は、公布の日から施行する。</w:t>
       </w:r>
     </w:p>
     <w:p>
@@ -3772,205 +3772,7 @@
         <w:pStyle w:val="Heading1"/>
       </w:pPr>
       <w:r>
-        <w:t>附　則（平成一九年七月六日法律第一〇九号）</w:t>
-      </w:r>
-    </w:p>
-    <w:p>
-      <w:pPr>
-        <w:pStyle w:val="Heading4"/>
-      </w:pPr>
-      <w:r>
-        <w:t>第一条（施行期日）</w:t>
-      </w:r>
-    </w:p>
-    <w:p>
-      <w:r>
-        <w:t>この法律は、平成二十二年四月一日までの間において政令で定める日から施行する。</w:t>
-      </w:r>
-    </w:p>
-    <w:p>
-      <w:pPr>
-        <w:pStyle w:val="Heading6"/>
-        <w:ind w:left="880"/>
-      </w:pPr>
-      <w:r>
-        <w:t>一</w:t>
-      </w:r>
-    </w:p>
-    <w:p>
-      <w:pPr>
-        <w:ind w:left="880"/>
-      </w:pPr>
-      <w:r>
-        <w:t>附則第三条から第六条まで、第八条、第九条、第十二条第三項及び第四項、第二十九条並びに第三十六条の規定、附則第六十三条中健康保険法等の一部を改正する法律（平成十八年法律第八十三号）附則第十八条第一項の改正規定、附則第六十四条中特別会計に関する法律（平成十九年法律第二十三号）附則第二十三条第一項、第六十七条第一項及び第百九十一条の改正規定並びに附則第六十六条及び第七十五条の規定</w:t>
-      </w:r>
-    </w:p>
-    <w:p>
-      <w:pPr>
-        <w:pStyle w:val="Heading4"/>
-      </w:pPr>
-      <w:r>
-        <w:t>第七十四条（罰則に関する経過措置）</w:t>
-      </w:r>
-    </w:p>
-    <w:p>
-      <w:r>
-        <w:t>この法律の施行前にした行為及びこの附則の規定によりなお従前の例によることとされる場合におけるこの法律の施行後にした行為に対する罰則の適用については、なお従前の例による。</w:t>
-      </w:r>
-    </w:p>
-    <w:p>
-      <w:pPr>
-        <w:pStyle w:val="Heading4"/>
-      </w:pPr>
-      <w:r>
-        <w:t>第七十五条（政令への委任）</w:t>
-      </w:r>
-    </w:p>
-    <w:p>
-      <w:r>
-        <w:t>この附則に定めるもののほか、この法律の施行に関し必要な経過措置は、政令で定める。</w:t>
-      </w:r>
-    </w:p>
-    <w:p>
-      <w:r>
-        <w:br w:type="page"/>
-      </w:r>
-    </w:p>
-    <w:p>
-      <w:pPr>
-        <w:pStyle w:val="Heading1"/>
-      </w:pPr>
-      <w:r>
-        <w:t>附　則（平成一九年七月六日法律第一一〇号）</w:t>
-      </w:r>
-    </w:p>
-    <w:p>
-      <w:pPr>
-        <w:pStyle w:val="Heading4"/>
-      </w:pPr>
-      <w:r>
-        <w:t>第一条（施行期日）</w:t>
-      </w:r>
-    </w:p>
-    <w:p>
-      <w:r>
-        <w:t>この法律は、平成二十年四月一日から施行する。</w:t>
-      </w:r>
-    </w:p>
-    <w:p>
-      <w:pPr>
-        <w:pStyle w:val="Heading6"/>
-        <w:ind w:left="880"/>
-      </w:pPr>
-      <w:r>
-        <w:t>一</w:t>
-      </w:r>
-    </w:p>
-    <w:p>
-      <w:pPr>
-        <w:ind w:left="880"/>
-      </w:pPr>
-      <w:r>
-        <w:t>第一条、第六条、第十三条、第十六条及び第十九条並びに附則第二十三条、第二十五条、第二十七条及び第二十八条の規定</w:t>
-      </w:r>
-    </w:p>
-    <w:p>
-      <w:pPr>
-        <w:pStyle w:val="Heading6"/>
-        <w:ind w:left="880"/>
-      </w:pPr>
-      <w:r>
-        <w:t>二及び三</w:t>
-      </w:r>
-    </w:p>
-    <w:p>
-      <w:pPr>
-        <w:ind w:left="880"/>
-      </w:pPr>
-      <w:r>
-        <w:t>略</w:t>
-      </w:r>
-    </w:p>
-    <w:p>
-      <w:pPr>
-        <w:pStyle w:val="Heading6"/>
-        <w:ind w:left="880"/>
-      </w:pPr>
-      <w:r>
-        <w:t>四</w:t>
-      </w:r>
-    </w:p>
-    <w:p>
-      <w:pPr>
-        <w:ind w:left="880"/>
-      </w:pPr>
-      <w:r>
-        <w:t>第八条、第十八条及び第二十条から第二十三条まで並びに附則第七条から第九条まで、第十三条、第十六条及び第二十四条の規定</w:t>
-      </w:r>
-    </w:p>
-    <w:p>
-      <w:pPr>
-        <w:pStyle w:val="Heading4"/>
-      </w:pPr>
-      <w:r>
-        <w:t>第二十七条（罰則に関する経過措置）</w:t>
-      </w:r>
-    </w:p>
-    <w:p>
-      <w:r>
-        <w:t>この法律（附則第一条各号に掲げる規定については、当該各規定。次条において同じ。）の施行前にした行為に対する罰則の適用については、なお従前の例による。</w:t>
-      </w:r>
-    </w:p>
-    <w:p>
-      <w:pPr>
-        <w:pStyle w:val="Heading4"/>
-      </w:pPr>
-      <w:r>
-        <w:t>第二十八条（その他の経過措置の政令への委任）</w:t>
-      </w:r>
-    </w:p>
-    <w:p>
-      <w:r>
-        <w:t>この附則に規定するもののほか、この法律の施行に伴い必要な経過措置は、政令で定める。</w:t>
-      </w:r>
-    </w:p>
-    <w:p>
-      <w:r>
-        <w:br w:type="page"/>
-      </w:r>
-    </w:p>
-    <w:p>
-      <w:pPr>
-        <w:pStyle w:val="Heading1"/>
-      </w:pPr>
-      <w:r>
-        <w:t>附　則（平成一九年七月六日法律第一一一号）</w:t>
-      </w:r>
-    </w:p>
-    <w:p>
-      <w:pPr>
-        <w:pStyle w:val="Heading4"/>
-      </w:pPr>
-      <w:r>
-        <w:t>第一条（施行期日）</w:t>
-      </w:r>
-    </w:p>
-    <w:p>
-      <w:r>
-        <w:t>この法律は、公布の日から施行する。</w:t>
-      </w:r>
-    </w:p>
-    <w:p>
-      <w:r>
-        <w:br w:type="page"/>
-      </w:r>
-    </w:p>
-    <w:p>
-      <w:pPr>
-        <w:pStyle w:val="Heading1"/>
-      </w:pPr>
-      <w:r>
-        <w:t>附　則（平成二〇年六月一八日法律第七七号）</w:t>
+        <w:t>附則（平成二〇年六月一八日法律第七七号）</w:t>
       </w:r>
     </w:p>
     <w:p>
@@ -4031,6 +3833,8 @@
       </w:pPr>
       <w:r>
         <w:t>新法第二十三条の規定は、石綿による健康被害の救済に関する法律第四条第三項の被認定者が平成二十年三月二十七日から施行日の前日までの間に死亡した場合についても適用する。</w:t>
+        <w:br/>
+        <w:t>この場合において、新法第二十三条第三項において準用する新法第十九条第二項中「被認定者が死亡した時」とあるのは、「石綿による健康被害の救済に関する法律の一部を改正する法律の施行の日」とする。</w:t>
       </w:r>
     </w:p>
     <w:p>
@@ -4044,6 +3848,8 @@
     <w:p>
       <w:r>
         <w:t>施行日前に石綿による健康被害の救済に関する法律第二十三条第一項の救済給付調整金が支給された場合には、当該救済給付調整金に係る指定疾病に関し支給すべき同法第四条第一項の医療費でまだ支給されていないもの及び同法第十六条第一項の療養手当でまだ支給されていないものの合計額が当該救済給付調整金の額を超えるときに限り、当該医療費及び当該療養手当を支給する。</w:t>
+        <w:br/>
+        <w:t>この場合においては、当該医療費の額又は当該療養手当の額から当該救済給付調整金の額を控除するものとする。</w:t>
       </w:r>
     </w:p>
     <w:p>
@@ -4069,7 +3875,7 @@
         <w:pStyle w:val="Heading1"/>
       </w:pPr>
       <w:r>
-        <w:t>附　則（平成二一年五月一日法律第三六号）</w:t>
+        <w:t>附則（平成二一年五月一日法律第三六号）</w:t>
       </w:r>
     </w:p>
     <w:p>
@@ -4121,7 +3927,7 @@
         <w:pStyle w:val="Heading1"/>
       </w:pPr>
       <w:r>
-        <w:t>附　則（平成二二年三月三一日法律第一五号）</w:t>
+        <w:t>附則（平成二二年三月三一日法律第一五号）</w:t>
       </w:r>
     </w:p>
     <w:p>
@@ -4135,6 +3941,8 @@
     <w:p>
       <w:r>
         <w:t>この法律は、平成二十二年四月一日から施行する。</w:t>
+        <w:br/>
+        <w:t>ただし、第一条中雇用保険法第十条の四第三項及び第十四条第二項の改正規定並びに同法第二十二条に一項を加える改正規定、第二条の規定（労働保険の保険料の徴収等に関する法律附則第十一条の改正規定を除く。）並びに附則第四条の規定、附則第五条の規定（労働者災害補償保険法（昭和二十二年法律第五十号）第三十一条第二項ただし書の改正規定を除く。）、附則第六条及び第九条から第十二条までの規定は、公布の日から起算して九月を超えない範囲内において政令で定める日から施行する。</w:t>
       </w:r>
     </w:p>
     <w:p>
@@ -4160,7 +3968,7 @@
         <w:pStyle w:val="Heading1"/>
       </w:pPr>
       <w:r>
-        <w:t>附　則（平成二二年三月三一日法律第一九号）</w:t>
+        <w:t>附則（平成二二年三月三一日法律第一九号）</w:t>
       </w:r>
     </w:p>
     <w:p>
@@ -4186,7 +3994,7 @@
         <w:pStyle w:val="Heading1"/>
       </w:pPr>
       <w:r>
-        <w:t>附　則（平成二三年八月三〇日法律第一〇四号）</w:t>
+        <w:t>附則（平成二三年八月三〇日法律第一〇四号）</w:t>
       </w:r>
     </w:p>
     <w:p>
@@ -4238,7 +4046,7 @@
         <w:pStyle w:val="Heading1"/>
       </w:pPr>
       <w:r>
-        <w:t>附　則（平成二三年八月三〇日法律第一〇七号）</w:t>
+        <w:t>附則（平成二三年八月三〇日法律第一〇七号）</w:t>
       </w:r>
     </w:p>
     <w:p>
@@ -4264,7 +4072,7 @@
         <w:pStyle w:val="Heading1"/>
       </w:pPr>
       <w:r>
-        <w:t>附　則（平成二四年三月三一日法律第二四号）</w:t>
+        <w:t>附則（平成二四年三月三一日法律第二四号）</w:t>
       </w:r>
     </w:p>
     <w:p>
@@ -4290,7 +4098,7 @@
         <w:pStyle w:val="Heading1"/>
       </w:pPr>
       <w:r>
-        <w:t>附　則（平成二五年六月二六日法律第六三号）</w:t>
+        <w:t>附則（平成二五年六月二六日法律第六三号）</w:t>
       </w:r>
     </w:p>
     <w:p>
@@ -4304,23 +4112,23 @@
     <w:p>
       <w:r>
         <w:t>この法律は、公布の日から起算して一年を超えない範囲内において政令で定める日から施行する。</w:t>
-      </w:r>
-    </w:p>
-    <w:p>
-      <w:pPr>
-        <w:pStyle w:val="Heading6"/>
+        <w:br/>
+        <w:t>ただし、次の各号に掲げる規定は、当該各号に定める日から施行する。</w:t>
+      </w:r>
+    </w:p>
+    <w:p>
+      <w:pPr>
+        <w:pStyle w:val="ListBullet"/>
         <w:ind w:left="880"/>
       </w:pPr>
       <w:r>
         <w:t>一</w:t>
-      </w:r>
-    </w:p>
-    <w:p>
-      <w:pPr>
-        <w:ind w:left="880"/>
-      </w:pPr>
-      <w:r>
+        <w:br/>
         <w:t>第四条中国民年金法等の一部を改正する法律附則第二十条及び第六十四条の改正規定、第五条中国民年金法等の一部を改正する法律附則第十九条第二項の改正規定並びに次条並びに附則第百三十九条、第百四十三条、第百四十六条及び第百五十三条の規定</w:t>
+        <w:br/>
+        <w:br/>
+        <w:br/>
+        <w:t>公布の日</w:t>
       </w:r>
     </w:p>
     <w:p>
@@ -4359,7 +4167,7 @@
         <w:pStyle w:val="Heading1"/>
       </w:pPr>
       <w:r>
-        <w:t>附　則（平成二六年五月三〇日法律第四二号）</w:t>
+        <w:t>附則（平成二六年五月三〇日法律第四二号）</w:t>
       </w:r>
     </w:p>
     <w:p>
@@ -4385,7 +4193,7 @@
         <w:pStyle w:val="Heading1"/>
       </w:pPr>
       <w:r>
-        <w:t>附　則（平成二六年六月一三日法律第六九号）</w:t>
+        <w:t>附則（平成二六年六月一三日法律第六九号）</w:t>
       </w:r>
     </w:p>
     <w:p>
@@ -4507,7 +4315,7 @@
     </w:pPr>
     <w:r>
       <w:tab/>
-      <w:t>WeGov v0.1 - FTS141</w:t>
+      <w:t>WeGov v0.2 - FTS141</w:t>
     </w:r>
   </w:p>
 </w:ftr>
